--- a/w2_report.docx
+++ b/w2_report.docx
@@ -125,27 +125,7 @@
           <w:szCs w:val="28"/>
           <w:lang w:val="en-US"/>
         </w:rPr>
-        <w:t xml:space="preserve">Assignment 2: </w:t>
-      </w:r>
-      <w:r>
-        <w:rPr>
-          <w:rFonts w:ascii="Times New Roman" w:hAnsi="Times New Roman" w:cs="Times New Roman"/>
-          <w:b/>
-          <w:sz w:val="28"/>
-          <w:szCs w:val="28"/>
-          <w:lang w:val="en-US"/>
-        </w:rPr>
-        <w:t>CSS Styling (Colors, Fonts, Layout)</w:t>
-      </w:r>
-      <w:r>
-        <w:rPr>
-          <w:rFonts w:ascii="Times New Roman" w:hAnsi="Times New Roman" w:cs="Times New Roman"/>
-          <w:b/>
-          <w:sz w:val="28"/>
-          <w:szCs w:val="28"/>
-          <w:lang w:val="en-US"/>
-        </w:rPr>
-        <w:t xml:space="preserve">  </w:t>
+        <w:t xml:space="preserve">Assignment 2: CSS Styling (Colors, Fonts, Layout)  </w:t>
       </w:r>
     </w:p>
     <w:p>
@@ -179,29 +159,7 @@
             <w:szCs w:val="28"/>
             <w:lang w:val="en-US"/>
           </w:rPr>
-          <w:t>https://asik2.net</w:t>
-        </w:r>
-        <w:r>
-          <w:rPr>
-            <w:rStyle w:val="a5"/>
-            <w:rFonts w:ascii="Times New Roman" w:hAnsi="Times New Roman" w:cs="Times New Roman"/>
-            <w:b/>
-            <w:sz w:val="28"/>
-            <w:szCs w:val="28"/>
-            <w:lang w:val="en-US"/>
-          </w:rPr>
-          <w:t>l</w:t>
-        </w:r>
-        <w:r>
-          <w:rPr>
-            <w:rStyle w:val="a5"/>
-            <w:rFonts w:ascii="Times New Roman" w:hAnsi="Times New Roman" w:cs="Times New Roman"/>
-            <w:b/>
-            <w:sz w:val="28"/>
-            <w:szCs w:val="28"/>
-            <w:lang w:val="en-US"/>
-          </w:rPr>
-          <w:t>ify.app</w:t>
+          <w:t>https://asik2.netlify.app</w:t>
         </w:r>
       </w:hyperlink>
     </w:p>
@@ -309,8 +267,6 @@
           <w:lang w:val="en-US"/>
         </w:rPr>
       </w:pPr>
-      <w:bookmarkStart w:id="0" w:name="_GoBack"/>
-      <w:bookmarkEnd w:id="0"/>
     </w:p>
     <w:p>
       <w:pPr>
@@ -1100,25 +1056,7 @@
           <w:szCs w:val="24"/>
           <w:lang w:val="en-US"/>
         </w:rPr>
-        <w:t>Task 2</w:t>
-      </w:r>
-      <w:r>
-        <w:rPr>
-          <w:rFonts w:ascii="Times New Roman" w:hAnsi="Times New Roman" w:cs="Times New Roman"/>
-          <w:sz w:val="24"/>
-          <w:szCs w:val="24"/>
-          <w:lang w:val="en-US"/>
-        </w:rPr>
-        <w:t xml:space="preserve">. </w:t>
-      </w:r>
-      <w:r>
-        <w:rPr>
-          <w:rFonts w:ascii="Times New Roman" w:hAnsi="Times New Roman" w:cs="Times New Roman"/>
-          <w:sz w:val="24"/>
-          <w:szCs w:val="24"/>
-          <w:lang w:val="en-US"/>
-        </w:rPr>
-        <w:t>Tribute Page</w:t>
+        <w:t>Task 2. Tribute Page</w:t>
       </w:r>
       <w:r>
         <w:rPr>
@@ -1706,7 +1644,7 @@
             <v:path o:extrusionok="f" gradientshapeok="t" o:connecttype="rect"/>
             <o:lock v:ext="edit" aspectratio="t"/>
           </v:shapetype>
-          <v:shape id="_x0000_i1026" type="#_x0000_t75" style="width:466.35pt;height:262.35pt">
+          <v:shape id="_x0000_i1025" type="#_x0000_t75" style="width:466.35pt;height:262.35pt">
             <v:imagedata r:id="rId7" o:title="Снимок экрана (25)"/>
           </v:shape>
         </w:pict>
@@ -1716,7 +1654,7 @@
           <w:lang w:val="en-US"/>
         </w:rPr>
         <w:pict>
-          <v:shape id="_x0000_i1025" type="#_x0000_t75" style="width:466.35pt;height:262.35pt">
+          <v:shape id="_x0000_i1026" type="#_x0000_t75" style="width:466.35pt;height:262.35pt">
             <v:imagedata r:id="rId8" o:title="Снимок экрана (24)"/>
           </v:shape>
         </w:pict>
@@ -1777,16 +1715,7 @@
           <w:szCs w:val="24"/>
           <w:lang w:val="en-US"/>
         </w:rPr>
-        <w:t xml:space="preserve"> </w:t>
-      </w:r>
-      <w:r>
-        <w:rPr>
-          <w:rFonts w:ascii="Times New Roman" w:hAnsi="Times New Roman" w:cs="Times New Roman"/>
-          <w:sz w:val="24"/>
-          <w:szCs w:val="24"/>
-          <w:lang w:val="en-US"/>
-        </w:rPr>
-        <w:t>(may see via the button on the main page)</w:t>
+        <w:t xml:space="preserve"> (may see via the button on the main page)</w:t>
       </w:r>
     </w:p>
     <w:p>
@@ -2290,6 +2219,942 @@
           </wp:inline>
         </w:drawing>
       </w:r>
+    </w:p>
+    <w:p>
+      <w:pPr>
+        <w:rPr>
+          <w:lang w:val="en-US"/>
+        </w:rPr>
+      </w:pPr>
+    </w:p>
+    <w:p>
+      <w:pPr>
+        <w:rPr>
+          <w:lang w:val="en-US"/>
+        </w:rPr>
+      </w:pPr>
+    </w:p>
+    <w:p>
+      <w:pPr>
+        <w:rPr>
+          <w:lang w:val="en-US"/>
+        </w:rPr>
+      </w:pPr>
+    </w:p>
+    <w:p>
+      <w:pPr>
+        <w:rPr>
+          <w:lang w:val="en-US"/>
+        </w:rPr>
+      </w:pPr>
+    </w:p>
+    <w:p>
+      <w:pPr>
+        <w:rPr>
+          <w:lang w:val="en-US"/>
+        </w:rPr>
+      </w:pPr>
+    </w:p>
+    <w:p>
+      <w:pPr>
+        <w:rPr>
+          <w:lang w:val="en-US"/>
+        </w:rPr>
+      </w:pPr>
+    </w:p>
+    <w:p>
+      <w:pPr>
+        <w:rPr>
+          <w:rFonts w:ascii="Times New Roman" w:hAnsi="Times New Roman" w:cs="Times New Roman"/>
+          <w:sz w:val="24"/>
+          <w:szCs w:val="24"/>
+          <w:lang w:val="en-US"/>
+        </w:rPr>
+      </w:pPr>
+      <w:r>
+        <w:rPr>
+          <w:rFonts w:ascii="Times New Roman" w:hAnsi="Times New Roman" w:cs="Times New Roman"/>
+          <w:sz w:val="24"/>
+          <w:szCs w:val="24"/>
+          <w:lang w:val="en-US"/>
+        </w:rPr>
+        <w:lastRenderedPageBreak/>
+        <w:t xml:space="preserve">Task4. </w:t>
+      </w:r>
+      <w:r>
+        <w:rPr>
+          <w:rFonts w:ascii="Times New Roman" w:hAnsi="Times New Roman" w:cs="Times New Roman"/>
+          <w:sz w:val="24"/>
+          <w:szCs w:val="24"/>
+          <w:lang w:val="en-US"/>
+        </w:rPr>
+        <w:t>Midterm Project: Topic &amp; Wireframe Design</w:t>
+      </w:r>
+    </w:p>
+    <w:p>
+      <w:pPr>
+        <w:rPr>
+          <w:rFonts w:ascii="Times New Roman" w:hAnsi="Times New Roman" w:cs="Times New Roman"/>
+          <w:sz w:val="24"/>
+          <w:szCs w:val="24"/>
+          <w:lang w:val="en-US"/>
+        </w:rPr>
+      </w:pPr>
+      <w:r>
+        <w:rPr>
+          <w:rFonts w:ascii="Times New Roman" w:hAnsi="Times New Roman" w:cs="Times New Roman"/>
+          <w:sz w:val="24"/>
+          <w:szCs w:val="24"/>
+          <w:lang w:val="en-US"/>
+        </w:rPr>
+        <w:t>Topic: Restaurant website</w:t>
+      </w:r>
+    </w:p>
+    <w:p>
+      <w:pPr>
+        <w:rPr>
+          <w:rFonts w:ascii="Times New Roman" w:hAnsi="Times New Roman" w:cs="Times New Roman"/>
+          <w:color w:val="0F1115"/>
+          <w:sz w:val="24"/>
+          <w:szCs w:val="24"/>
+          <w:shd w:val="clear" w:color="auto" w:fill="FFFFFF"/>
+          <w:lang w:val="en-US"/>
+        </w:rPr>
+      </w:pPr>
+      <w:r>
+        <w:rPr>
+          <w:rFonts w:ascii="Times New Roman" w:hAnsi="Times New Roman" w:cs="Times New Roman"/>
+          <w:sz w:val="24"/>
+          <w:szCs w:val="24"/>
+          <w:lang w:val="en-US"/>
+        </w:rPr>
+        <w:t xml:space="preserve">“Pasto” Italian </w:t>
+      </w:r>
+      <w:proofErr w:type="spellStart"/>
+      <w:r>
+        <w:rPr>
+          <w:rFonts w:ascii="Times New Roman" w:hAnsi="Times New Roman" w:cs="Times New Roman"/>
+          <w:sz w:val="24"/>
+          <w:szCs w:val="24"/>
+          <w:lang w:val="en-US"/>
+        </w:rPr>
+        <w:t>restuarants</w:t>
+      </w:r>
+      <w:proofErr w:type="spellEnd"/>
+      <w:r>
+        <w:rPr>
+          <w:rFonts w:ascii="Times New Roman" w:hAnsi="Times New Roman" w:cs="Times New Roman"/>
+          <w:sz w:val="24"/>
+          <w:szCs w:val="24"/>
+          <w:lang w:val="en-US"/>
+        </w:rPr>
+        <w:t xml:space="preserve"> website. </w:t>
+      </w:r>
+      <w:r>
+        <w:rPr>
+          <w:rFonts w:ascii="Times New Roman" w:hAnsi="Times New Roman" w:cs="Times New Roman"/>
+          <w:color w:val="0F1115"/>
+          <w:sz w:val="24"/>
+          <w:szCs w:val="24"/>
+          <w:shd w:val="clear" w:color="auto" w:fill="FFFFFF"/>
+          <w:lang w:val="en-US"/>
+        </w:rPr>
+        <w:t>The website targets local food enthusiasts and potential customers interested in premium dining experiences.</w:t>
+      </w:r>
+      <w:r>
+        <w:rPr>
+          <w:rFonts w:ascii="Times New Roman" w:hAnsi="Times New Roman" w:cs="Times New Roman"/>
+          <w:color w:val="0F1115"/>
+          <w:sz w:val="24"/>
+          <w:szCs w:val="24"/>
+          <w:shd w:val="clear" w:color="auto" w:fill="FFFFFF"/>
+          <w:lang w:val="en-US"/>
+        </w:rPr>
+        <w:t xml:space="preserve"> </w:t>
+      </w:r>
+      <w:r>
+        <w:rPr>
+          <w:rFonts w:ascii="Times New Roman" w:hAnsi="Times New Roman" w:cs="Times New Roman"/>
+          <w:color w:val="0F1115"/>
+          <w:sz w:val="24"/>
+          <w:szCs w:val="24"/>
+          <w:shd w:val="clear" w:color="auto" w:fill="FFFFFF"/>
+          <w:lang w:val="en-US"/>
+        </w:rPr>
+        <w:t>The website aims to build excitement and anticipation for the restaurant's opening</w:t>
+      </w:r>
+      <w:r>
+        <w:rPr>
+          <w:rFonts w:ascii="Times New Roman" w:hAnsi="Times New Roman" w:cs="Times New Roman"/>
+          <w:color w:val="0F1115"/>
+          <w:sz w:val="24"/>
+          <w:szCs w:val="24"/>
+          <w:shd w:val="clear" w:color="auto" w:fill="FFFFFF"/>
+          <w:lang w:val="en-US"/>
+        </w:rPr>
+        <w:t>.</w:t>
+      </w:r>
+    </w:p>
+    <w:p>
+      <w:pPr>
+        <w:rPr>
+          <w:rFonts w:ascii="Times New Roman" w:hAnsi="Times New Roman" w:cs="Times New Roman"/>
+          <w:sz w:val="24"/>
+          <w:szCs w:val="24"/>
+          <w:lang w:val="en-US"/>
+        </w:rPr>
+      </w:pPr>
+      <w:r>
+        <w:rPr>
+          <w:rFonts w:ascii="Times New Roman" w:hAnsi="Times New Roman" w:cs="Times New Roman"/>
+          <w:noProof/>
+          <w:color w:val="0F1115"/>
+          <w:sz w:val="24"/>
+          <w:szCs w:val="24"/>
+          <w:shd w:val="clear" w:color="auto" w:fill="FFFFFF"/>
+          <w:lang w:eastAsia="ru-RU"/>
+        </w:rPr>
+        <w:drawing>
+          <wp:inline distT="0" distB="0" distL="0" distR="0">
+            <wp:extent cx="5936615" cy="3248660"/>
+            <wp:effectExtent l="0" t="0" r="6985" b="8890"/>
+            <wp:docPr id="3" name="Рисунок 3" descr="C:\Users\Dream\OneDrive\Изображения\Снимки экрана\Снимок экрана 2025-09-17 094530.png"/>
+            <wp:cNvGraphicFramePr>
+              <a:graphicFrameLocks xmlns:a="http://schemas.openxmlformats.org/drawingml/2006/main" noChangeAspect="1"/>
+            </wp:cNvGraphicFramePr>
+            <a:graphic xmlns:a="http://schemas.openxmlformats.org/drawingml/2006/main">
+              <a:graphicData uri="http://schemas.openxmlformats.org/drawingml/2006/picture">
+                <pic:pic xmlns:pic="http://schemas.openxmlformats.org/drawingml/2006/picture">
+                  <pic:nvPicPr>
+                    <pic:cNvPr id="0" name="Picture 3" descr="C:\Users\Dream\OneDrive\Изображения\Снимки экрана\Снимок экрана 2025-09-17 094530.png"/>
+                    <pic:cNvPicPr>
+                      <a:picLocks noChangeAspect="1" noChangeArrowheads="1"/>
+                    </pic:cNvPicPr>
+                  </pic:nvPicPr>
+                  <pic:blipFill>
+                    <a:blip r:embed="rId10" cstate="print">
+                      <a:extLst>
+                        <a:ext uri="{28A0092B-C50C-407E-A947-70E740481C1C}">
+                          <a14:useLocalDpi xmlns:a14="http://schemas.microsoft.com/office/drawing/2010/main" val="0"/>
+                        </a:ext>
+                      </a:extLst>
+                    </a:blip>
+                    <a:srcRect/>
+                    <a:stretch>
+                      <a:fillRect/>
+                    </a:stretch>
+                  </pic:blipFill>
+                  <pic:spPr bwMode="auto">
+                    <a:xfrm>
+                      <a:off x="0" y="0"/>
+                      <a:ext cx="5936615" cy="3248660"/>
+                    </a:xfrm>
+                    <a:prstGeom prst="rect">
+                      <a:avLst/>
+                    </a:prstGeom>
+                    <a:noFill/>
+                    <a:ln>
+                      <a:noFill/>
+                    </a:ln>
+                  </pic:spPr>
+                </pic:pic>
+              </a:graphicData>
+            </a:graphic>
+          </wp:inline>
+        </w:drawing>
+      </w:r>
+      <w:r>
+        <w:rPr>
+          <w:rFonts w:ascii="Times New Roman" w:hAnsi="Times New Roman" w:cs="Times New Roman"/>
+          <w:noProof/>
+          <w:sz w:val="24"/>
+          <w:szCs w:val="24"/>
+          <w:lang w:eastAsia="ru-RU"/>
+        </w:rPr>
+        <w:drawing>
+          <wp:inline distT="0" distB="0" distL="0" distR="0">
+            <wp:extent cx="5936615" cy="3221355"/>
+            <wp:effectExtent l="0" t="0" r="6985" b="0"/>
+            <wp:docPr id="4" name="Рисунок 4" descr="C:\Users\Dream\OneDrive\Изображения\Снимки экрана\Снимок экрана 2025-09-17 094541.png"/>
+            <wp:cNvGraphicFramePr>
+              <a:graphicFrameLocks xmlns:a="http://schemas.openxmlformats.org/drawingml/2006/main" noChangeAspect="1"/>
+            </wp:cNvGraphicFramePr>
+            <a:graphic xmlns:a="http://schemas.openxmlformats.org/drawingml/2006/main">
+              <a:graphicData uri="http://schemas.openxmlformats.org/drawingml/2006/picture">
+                <pic:pic xmlns:pic="http://schemas.openxmlformats.org/drawingml/2006/picture">
+                  <pic:nvPicPr>
+                    <pic:cNvPr id="0" name="Picture 4" descr="C:\Users\Dream\OneDrive\Изображения\Снимки экрана\Снимок экрана 2025-09-17 094541.png"/>
+                    <pic:cNvPicPr>
+                      <a:picLocks noChangeAspect="1" noChangeArrowheads="1"/>
+                    </pic:cNvPicPr>
+                  </pic:nvPicPr>
+                  <pic:blipFill>
+                    <a:blip r:embed="rId11" cstate="print">
+                      <a:extLst>
+                        <a:ext uri="{28A0092B-C50C-407E-A947-70E740481C1C}">
+                          <a14:useLocalDpi xmlns:a14="http://schemas.microsoft.com/office/drawing/2010/main" val="0"/>
+                        </a:ext>
+                      </a:extLst>
+                    </a:blip>
+                    <a:srcRect/>
+                    <a:stretch>
+                      <a:fillRect/>
+                    </a:stretch>
+                  </pic:blipFill>
+                  <pic:spPr bwMode="auto">
+                    <a:xfrm>
+                      <a:off x="0" y="0"/>
+                      <a:ext cx="5936615" cy="3221355"/>
+                    </a:xfrm>
+                    <a:prstGeom prst="rect">
+                      <a:avLst/>
+                    </a:prstGeom>
+                    <a:noFill/>
+                    <a:ln>
+                      <a:noFill/>
+                    </a:ln>
+                  </pic:spPr>
+                </pic:pic>
+              </a:graphicData>
+            </a:graphic>
+          </wp:inline>
+        </w:drawing>
+      </w:r>
+      <w:r>
+        <w:rPr>
+          <w:rFonts w:ascii="Times New Roman" w:hAnsi="Times New Roman" w:cs="Times New Roman"/>
+          <w:noProof/>
+          <w:sz w:val="24"/>
+          <w:szCs w:val="24"/>
+          <w:lang w:eastAsia="ru-RU"/>
+        </w:rPr>
+        <w:lastRenderedPageBreak/>
+        <w:drawing>
+          <wp:inline distT="0" distB="0" distL="0" distR="0">
+            <wp:extent cx="5936615" cy="3207385"/>
+            <wp:effectExtent l="0" t="0" r="6985" b="0"/>
+            <wp:docPr id="5" name="Рисунок 5" descr="C:\Users\Dream\OneDrive\Изображения\Снимки экрана\Снимок экрана 2025-09-17 094548.png"/>
+            <wp:cNvGraphicFramePr>
+              <a:graphicFrameLocks xmlns:a="http://schemas.openxmlformats.org/drawingml/2006/main" noChangeAspect="1"/>
+            </wp:cNvGraphicFramePr>
+            <a:graphic xmlns:a="http://schemas.openxmlformats.org/drawingml/2006/main">
+              <a:graphicData uri="http://schemas.openxmlformats.org/drawingml/2006/picture">
+                <pic:pic xmlns:pic="http://schemas.openxmlformats.org/drawingml/2006/picture">
+                  <pic:nvPicPr>
+                    <pic:cNvPr id="0" name="Picture 5" descr="C:\Users\Dream\OneDrive\Изображения\Снимки экрана\Снимок экрана 2025-09-17 094548.png"/>
+                    <pic:cNvPicPr>
+                      <a:picLocks noChangeAspect="1" noChangeArrowheads="1"/>
+                    </pic:cNvPicPr>
+                  </pic:nvPicPr>
+                  <pic:blipFill>
+                    <a:blip r:embed="rId12" cstate="print">
+                      <a:extLst>
+                        <a:ext uri="{28A0092B-C50C-407E-A947-70E740481C1C}">
+                          <a14:useLocalDpi xmlns:a14="http://schemas.microsoft.com/office/drawing/2010/main" val="0"/>
+                        </a:ext>
+                      </a:extLst>
+                    </a:blip>
+                    <a:srcRect/>
+                    <a:stretch>
+                      <a:fillRect/>
+                    </a:stretch>
+                  </pic:blipFill>
+                  <pic:spPr bwMode="auto">
+                    <a:xfrm>
+                      <a:off x="0" y="0"/>
+                      <a:ext cx="5936615" cy="3207385"/>
+                    </a:xfrm>
+                    <a:prstGeom prst="rect">
+                      <a:avLst/>
+                    </a:prstGeom>
+                    <a:noFill/>
+                    <a:ln>
+                      <a:noFill/>
+                    </a:ln>
+                  </pic:spPr>
+                </pic:pic>
+              </a:graphicData>
+            </a:graphic>
+          </wp:inline>
+        </w:drawing>
+      </w:r>
+      <w:r>
+        <w:rPr>
+          <w:rFonts w:ascii="Times New Roman" w:hAnsi="Times New Roman" w:cs="Times New Roman"/>
+          <w:noProof/>
+          <w:sz w:val="24"/>
+          <w:szCs w:val="24"/>
+          <w:lang w:eastAsia="ru-RU"/>
+        </w:rPr>
+        <w:drawing>
+          <wp:inline distT="0" distB="0" distL="0" distR="0">
+            <wp:extent cx="5936615" cy="3228340"/>
+            <wp:effectExtent l="0" t="0" r="6985" b="0"/>
+            <wp:docPr id="6" name="Рисунок 6" descr="C:\Users\Dream\OneDrive\Изображения\Снимки экрана\Снимок экрана 2025-09-17 094557.png"/>
+            <wp:cNvGraphicFramePr>
+              <a:graphicFrameLocks xmlns:a="http://schemas.openxmlformats.org/drawingml/2006/main" noChangeAspect="1"/>
+            </wp:cNvGraphicFramePr>
+            <a:graphic xmlns:a="http://schemas.openxmlformats.org/drawingml/2006/main">
+              <a:graphicData uri="http://schemas.openxmlformats.org/drawingml/2006/picture">
+                <pic:pic xmlns:pic="http://schemas.openxmlformats.org/drawingml/2006/picture">
+                  <pic:nvPicPr>
+                    <pic:cNvPr id="0" name="Picture 6" descr="C:\Users\Dream\OneDrive\Изображения\Снимки экрана\Снимок экрана 2025-09-17 094557.png"/>
+                    <pic:cNvPicPr>
+                      <a:picLocks noChangeAspect="1" noChangeArrowheads="1"/>
+                    </pic:cNvPicPr>
+                  </pic:nvPicPr>
+                  <pic:blipFill>
+                    <a:blip r:embed="rId13" cstate="print">
+                      <a:extLst>
+                        <a:ext uri="{28A0092B-C50C-407E-A947-70E740481C1C}">
+                          <a14:useLocalDpi xmlns:a14="http://schemas.microsoft.com/office/drawing/2010/main" val="0"/>
+                        </a:ext>
+                      </a:extLst>
+                    </a:blip>
+                    <a:srcRect/>
+                    <a:stretch>
+                      <a:fillRect/>
+                    </a:stretch>
+                  </pic:blipFill>
+                  <pic:spPr bwMode="auto">
+                    <a:xfrm>
+                      <a:off x="0" y="0"/>
+                      <a:ext cx="5936615" cy="3228340"/>
+                    </a:xfrm>
+                    <a:prstGeom prst="rect">
+                      <a:avLst/>
+                    </a:prstGeom>
+                    <a:noFill/>
+                    <a:ln>
+                      <a:noFill/>
+                    </a:ln>
+                  </pic:spPr>
+                </pic:pic>
+              </a:graphicData>
+            </a:graphic>
+          </wp:inline>
+        </w:drawing>
+      </w:r>
+      <w:r>
+        <w:rPr>
+          <w:rFonts w:ascii="Times New Roman" w:hAnsi="Times New Roman" w:cs="Times New Roman"/>
+          <w:noProof/>
+          <w:sz w:val="24"/>
+          <w:szCs w:val="24"/>
+          <w:lang w:eastAsia="ru-RU"/>
+        </w:rPr>
+        <w:lastRenderedPageBreak/>
+        <w:drawing>
+          <wp:inline distT="0" distB="0" distL="0" distR="0">
+            <wp:extent cx="5929630" cy="3228340"/>
+            <wp:effectExtent l="0" t="0" r="0" b="0"/>
+            <wp:docPr id="7" name="Рисунок 7" descr="C:\Users\Dream\OneDrive\Изображения\Снимки экрана\Снимок экрана 2025-09-17 094605.png"/>
+            <wp:cNvGraphicFramePr>
+              <a:graphicFrameLocks xmlns:a="http://schemas.openxmlformats.org/drawingml/2006/main" noChangeAspect="1"/>
+            </wp:cNvGraphicFramePr>
+            <a:graphic xmlns:a="http://schemas.openxmlformats.org/drawingml/2006/main">
+              <a:graphicData uri="http://schemas.openxmlformats.org/drawingml/2006/picture">
+                <pic:pic xmlns:pic="http://schemas.openxmlformats.org/drawingml/2006/picture">
+                  <pic:nvPicPr>
+                    <pic:cNvPr id="0" name="Picture 7" descr="C:\Users\Dream\OneDrive\Изображения\Снимки экрана\Снимок экрана 2025-09-17 094605.png"/>
+                    <pic:cNvPicPr>
+                      <a:picLocks noChangeAspect="1" noChangeArrowheads="1"/>
+                    </pic:cNvPicPr>
+                  </pic:nvPicPr>
+                  <pic:blipFill>
+                    <a:blip r:embed="rId14" cstate="print">
+                      <a:extLst>
+                        <a:ext uri="{28A0092B-C50C-407E-A947-70E740481C1C}">
+                          <a14:useLocalDpi xmlns:a14="http://schemas.microsoft.com/office/drawing/2010/main" val="0"/>
+                        </a:ext>
+                      </a:extLst>
+                    </a:blip>
+                    <a:srcRect/>
+                    <a:stretch>
+                      <a:fillRect/>
+                    </a:stretch>
+                  </pic:blipFill>
+                  <pic:spPr bwMode="auto">
+                    <a:xfrm>
+                      <a:off x="0" y="0"/>
+                      <a:ext cx="5929630" cy="3228340"/>
+                    </a:xfrm>
+                    <a:prstGeom prst="rect">
+                      <a:avLst/>
+                    </a:prstGeom>
+                    <a:noFill/>
+                    <a:ln>
+                      <a:noFill/>
+                    </a:ln>
+                  </pic:spPr>
+                </pic:pic>
+              </a:graphicData>
+            </a:graphic>
+          </wp:inline>
+        </w:drawing>
+      </w:r>
+      <w:r>
+        <w:rPr>
+          <w:rFonts w:ascii="Times New Roman" w:hAnsi="Times New Roman" w:cs="Times New Roman"/>
+          <w:noProof/>
+          <w:sz w:val="24"/>
+          <w:szCs w:val="24"/>
+          <w:lang w:eastAsia="ru-RU"/>
+        </w:rPr>
+        <w:drawing>
+          <wp:inline distT="0" distB="0" distL="0" distR="0">
+            <wp:extent cx="5936615" cy="3228340"/>
+            <wp:effectExtent l="0" t="0" r="6985" b="0"/>
+            <wp:docPr id="8" name="Рисунок 8" descr="C:\Users\Dream\OneDrive\Изображения\Снимки экрана\Снимок экрана 2025-09-17 094613.png"/>
+            <wp:cNvGraphicFramePr>
+              <a:graphicFrameLocks xmlns:a="http://schemas.openxmlformats.org/drawingml/2006/main" noChangeAspect="1"/>
+            </wp:cNvGraphicFramePr>
+            <a:graphic xmlns:a="http://schemas.openxmlformats.org/drawingml/2006/main">
+              <a:graphicData uri="http://schemas.openxmlformats.org/drawingml/2006/picture">
+                <pic:pic xmlns:pic="http://schemas.openxmlformats.org/drawingml/2006/picture">
+                  <pic:nvPicPr>
+                    <pic:cNvPr id="0" name="Picture 8" descr="C:\Users\Dream\OneDrive\Изображения\Снимки экрана\Снимок экрана 2025-09-17 094613.png"/>
+                    <pic:cNvPicPr>
+                      <a:picLocks noChangeAspect="1" noChangeArrowheads="1"/>
+                    </pic:cNvPicPr>
+                  </pic:nvPicPr>
+                  <pic:blipFill>
+                    <a:blip r:embed="rId15" cstate="print">
+                      <a:extLst>
+                        <a:ext uri="{28A0092B-C50C-407E-A947-70E740481C1C}">
+                          <a14:useLocalDpi xmlns:a14="http://schemas.microsoft.com/office/drawing/2010/main" val="0"/>
+                        </a:ext>
+                      </a:extLst>
+                    </a:blip>
+                    <a:srcRect/>
+                    <a:stretch>
+                      <a:fillRect/>
+                    </a:stretch>
+                  </pic:blipFill>
+                  <pic:spPr bwMode="auto">
+                    <a:xfrm>
+                      <a:off x="0" y="0"/>
+                      <a:ext cx="5936615" cy="3228340"/>
+                    </a:xfrm>
+                    <a:prstGeom prst="rect">
+                      <a:avLst/>
+                    </a:prstGeom>
+                    <a:noFill/>
+                    <a:ln>
+                      <a:noFill/>
+                    </a:ln>
+                  </pic:spPr>
+                </pic:pic>
+              </a:graphicData>
+            </a:graphic>
+          </wp:inline>
+        </w:drawing>
+      </w:r>
+      <w:r>
+        <w:rPr>
+          <w:rFonts w:ascii="Times New Roman" w:hAnsi="Times New Roman" w:cs="Times New Roman"/>
+          <w:noProof/>
+          <w:sz w:val="24"/>
+          <w:szCs w:val="24"/>
+          <w:lang w:eastAsia="ru-RU"/>
+        </w:rPr>
+        <w:lastRenderedPageBreak/>
+        <w:drawing>
+          <wp:inline distT="0" distB="0" distL="0" distR="0">
+            <wp:extent cx="5936615" cy="3228340"/>
+            <wp:effectExtent l="0" t="0" r="6985" b="0"/>
+            <wp:docPr id="9" name="Рисунок 9" descr="C:\Users\Dream\OneDrive\Изображения\Снимки экрана\Снимок экрана 2025-09-17 094622.png"/>
+            <wp:cNvGraphicFramePr>
+              <a:graphicFrameLocks xmlns:a="http://schemas.openxmlformats.org/drawingml/2006/main" noChangeAspect="1"/>
+            </wp:cNvGraphicFramePr>
+            <a:graphic xmlns:a="http://schemas.openxmlformats.org/drawingml/2006/main">
+              <a:graphicData uri="http://schemas.openxmlformats.org/drawingml/2006/picture">
+                <pic:pic xmlns:pic="http://schemas.openxmlformats.org/drawingml/2006/picture">
+                  <pic:nvPicPr>
+                    <pic:cNvPr id="0" name="Picture 9" descr="C:\Users\Dream\OneDrive\Изображения\Снимки экрана\Снимок экрана 2025-09-17 094622.png"/>
+                    <pic:cNvPicPr>
+                      <a:picLocks noChangeAspect="1" noChangeArrowheads="1"/>
+                    </pic:cNvPicPr>
+                  </pic:nvPicPr>
+                  <pic:blipFill>
+                    <a:blip r:embed="rId16" cstate="print">
+                      <a:extLst>
+                        <a:ext uri="{28A0092B-C50C-407E-A947-70E740481C1C}">
+                          <a14:useLocalDpi xmlns:a14="http://schemas.microsoft.com/office/drawing/2010/main" val="0"/>
+                        </a:ext>
+                      </a:extLst>
+                    </a:blip>
+                    <a:srcRect/>
+                    <a:stretch>
+                      <a:fillRect/>
+                    </a:stretch>
+                  </pic:blipFill>
+                  <pic:spPr bwMode="auto">
+                    <a:xfrm>
+                      <a:off x="0" y="0"/>
+                      <a:ext cx="5936615" cy="3228340"/>
+                    </a:xfrm>
+                    <a:prstGeom prst="rect">
+                      <a:avLst/>
+                    </a:prstGeom>
+                    <a:noFill/>
+                    <a:ln>
+                      <a:noFill/>
+                    </a:ln>
+                  </pic:spPr>
+                </pic:pic>
+              </a:graphicData>
+            </a:graphic>
+          </wp:inline>
+        </w:drawing>
+      </w:r>
+      <w:r>
+        <w:rPr>
+          <w:rFonts w:ascii="Times New Roman" w:hAnsi="Times New Roman" w:cs="Times New Roman"/>
+          <w:noProof/>
+          <w:sz w:val="24"/>
+          <w:szCs w:val="24"/>
+          <w:lang w:eastAsia="ru-RU"/>
+        </w:rPr>
+        <w:drawing>
+          <wp:inline distT="0" distB="0" distL="0" distR="0">
+            <wp:extent cx="5936615" cy="3255645"/>
+            <wp:effectExtent l="0" t="0" r="6985" b="1905"/>
+            <wp:docPr id="10" name="Рисунок 10" descr="C:\Users\Dream\OneDrive\Изображения\Снимки экрана\Снимок экрана 2025-09-17 094630.png"/>
+            <wp:cNvGraphicFramePr>
+              <a:graphicFrameLocks xmlns:a="http://schemas.openxmlformats.org/drawingml/2006/main" noChangeAspect="1"/>
+            </wp:cNvGraphicFramePr>
+            <a:graphic xmlns:a="http://schemas.openxmlformats.org/drawingml/2006/main">
+              <a:graphicData uri="http://schemas.openxmlformats.org/drawingml/2006/picture">
+                <pic:pic xmlns:pic="http://schemas.openxmlformats.org/drawingml/2006/picture">
+                  <pic:nvPicPr>
+                    <pic:cNvPr id="0" name="Picture 10" descr="C:\Users\Dream\OneDrive\Изображения\Снимки экрана\Снимок экрана 2025-09-17 094630.png"/>
+                    <pic:cNvPicPr>
+                      <a:picLocks noChangeAspect="1" noChangeArrowheads="1"/>
+                    </pic:cNvPicPr>
+                  </pic:nvPicPr>
+                  <pic:blipFill>
+                    <a:blip r:embed="rId17" cstate="print">
+                      <a:extLst>
+                        <a:ext uri="{28A0092B-C50C-407E-A947-70E740481C1C}">
+                          <a14:useLocalDpi xmlns:a14="http://schemas.microsoft.com/office/drawing/2010/main" val="0"/>
+                        </a:ext>
+                      </a:extLst>
+                    </a:blip>
+                    <a:srcRect/>
+                    <a:stretch>
+                      <a:fillRect/>
+                    </a:stretch>
+                  </pic:blipFill>
+                  <pic:spPr bwMode="auto">
+                    <a:xfrm>
+                      <a:off x="0" y="0"/>
+                      <a:ext cx="5936615" cy="3255645"/>
+                    </a:xfrm>
+                    <a:prstGeom prst="rect">
+                      <a:avLst/>
+                    </a:prstGeom>
+                    <a:noFill/>
+                    <a:ln>
+                      <a:noFill/>
+                    </a:ln>
+                  </pic:spPr>
+                </pic:pic>
+              </a:graphicData>
+            </a:graphic>
+          </wp:inline>
+        </w:drawing>
+      </w:r>
+      <w:r>
+        <w:rPr>
+          <w:rFonts w:ascii="Times New Roman" w:hAnsi="Times New Roman" w:cs="Times New Roman"/>
+          <w:noProof/>
+          <w:sz w:val="24"/>
+          <w:szCs w:val="24"/>
+          <w:lang w:eastAsia="ru-RU"/>
+        </w:rPr>
+        <w:lastRenderedPageBreak/>
+        <w:drawing>
+          <wp:inline distT="0" distB="0" distL="0" distR="0">
+            <wp:extent cx="5929630" cy="3200400"/>
+            <wp:effectExtent l="0" t="0" r="0" b="0"/>
+            <wp:docPr id="11" name="Рисунок 11" descr="C:\Users\Dream\OneDrive\Изображения\Снимки экрана\Снимок экрана 2025-09-17 094638.png"/>
+            <wp:cNvGraphicFramePr>
+              <a:graphicFrameLocks xmlns:a="http://schemas.openxmlformats.org/drawingml/2006/main" noChangeAspect="1"/>
+            </wp:cNvGraphicFramePr>
+            <a:graphic xmlns:a="http://schemas.openxmlformats.org/drawingml/2006/main">
+              <a:graphicData uri="http://schemas.openxmlformats.org/drawingml/2006/picture">
+                <pic:pic xmlns:pic="http://schemas.openxmlformats.org/drawingml/2006/picture">
+                  <pic:nvPicPr>
+                    <pic:cNvPr id="0" name="Picture 11" descr="C:\Users\Dream\OneDrive\Изображения\Снимки экрана\Снимок экрана 2025-09-17 094638.png"/>
+                    <pic:cNvPicPr>
+                      <a:picLocks noChangeAspect="1" noChangeArrowheads="1"/>
+                    </pic:cNvPicPr>
+                  </pic:nvPicPr>
+                  <pic:blipFill>
+                    <a:blip r:embed="rId18" cstate="print">
+                      <a:extLst>
+                        <a:ext uri="{28A0092B-C50C-407E-A947-70E740481C1C}">
+                          <a14:useLocalDpi xmlns:a14="http://schemas.microsoft.com/office/drawing/2010/main" val="0"/>
+                        </a:ext>
+                      </a:extLst>
+                    </a:blip>
+                    <a:srcRect/>
+                    <a:stretch>
+                      <a:fillRect/>
+                    </a:stretch>
+                  </pic:blipFill>
+                  <pic:spPr bwMode="auto">
+                    <a:xfrm>
+                      <a:off x="0" y="0"/>
+                      <a:ext cx="5929630" cy="3200400"/>
+                    </a:xfrm>
+                    <a:prstGeom prst="rect">
+                      <a:avLst/>
+                    </a:prstGeom>
+                    <a:noFill/>
+                    <a:ln>
+                      <a:noFill/>
+                    </a:ln>
+                  </pic:spPr>
+                </pic:pic>
+              </a:graphicData>
+            </a:graphic>
+          </wp:inline>
+        </w:drawing>
+      </w:r>
+      <w:r>
+        <w:rPr>
+          <w:rFonts w:ascii="Times New Roman" w:hAnsi="Times New Roman" w:cs="Times New Roman"/>
+          <w:noProof/>
+          <w:sz w:val="24"/>
+          <w:szCs w:val="24"/>
+          <w:lang w:eastAsia="ru-RU"/>
+        </w:rPr>
+        <w:drawing>
+          <wp:inline distT="0" distB="0" distL="0" distR="0">
+            <wp:extent cx="5936615" cy="3221355"/>
+            <wp:effectExtent l="0" t="0" r="6985" b="0"/>
+            <wp:docPr id="12" name="Рисунок 12" descr="C:\Users\Dream\OneDrive\Изображения\Снимки экрана\Снимок экрана 2025-09-17 094648.png"/>
+            <wp:cNvGraphicFramePr>
+              <a:graphicFrameLocks xmlns:a="http://schemas.openxmlformats.org/drawingml/2006/main" noChangeAspect="1"/>
+            </wp:cNvGraphicFramePr>
+            <a:graphic xmlns:a="http://schemas.openxmlformats.org/drawingml/2006/main">
+              <a:graphicData uri="http://schemas.openxmlformats.org/drawingml/2006/picture">
+                <pic:pic xmlns:pic="http://schemas.openxmlformats.org/drawingml/2006/picture">
+                  <pic:nvPicPr>
+                    <pic:cNvPr id="0" name="Picture 12" descr="C:\Users\Dream\OneDrive\Изображения\Снимки экрана\Снимок экрана 2025-09-17 094648.png"/>
+                    <pic:cNvPicPr>
+                      <a:picLocks noChangeAspect="1" noChangeArrowheads="1"/>
+                    </pic:cNvPicPr>
+                  </pic:nvPicPr>
+                  <pic:blipFill>
+                    <a:blip r:embed="rId19" cstate="print">
+                      <a:extLst>
+                        <a:ext uri="{28A0092B-C50C-407E-A947-70E740481C1C}">
+                          <a14:useLocalDpi xmlns:a14="http://schemas.microsoft.com/office/drawing/2010/main" val="0"/>
+                        </a:ext>
+                      </a:extLst>
+                    </a:blip>
+                    <a:srcRect/>
+                    <a:stretch>
+                      <a:fillRect/>
+                    </a:stretch>
+                  </pic:blipFill>
+                  <pic:spPr bwMode="auto">
+                    <a:xfrm>
+                      <a:off x="0" y="0"/>
+                      <a:ext cx="5936615" cy="3221355"/>
+                    </a:xfrm>
+                    <a:prstGeom prst="rect">
+                      <a:avLst/>
+                    </a:prstGeom>
+                    <a:noFill/>
+                    <a:ln>
+                      <a:noFill/>
+                    </a:ln>
+                  </pic:spPr>
+                </pic:pic>
+              </a:graphicData>
+            </a:graphic>
+          </wp:inline>
+        </w:drawing>
+      </w:r>
+      <w:r>
+        <w:rPr>
+          <w:rFonts w:ascii="Times New Roman" w:hAnsi="Times New Roman" w:cs="Times New Roman"/>
+          <w:noProof/>
+          <w:sz w:val="24"/>
+          <w:szCs w:val="24"/>
+          <w:lang w:eastAsia="ru-RU"/>
+        </w:rPr>
+        <w:lastRenderedPageBreak/>
+        <w:drawing>
+          <wp:inline distT="0" distB="0" distL="0" distR="0">
+            <wp:extent cx="5936615" cy="3214370"/>
+            <wp:effectExtent l="0" t="0" r="6985" b="5080"/>
+            <wp:docPr id="13" name="Рисунок 13" descr="C:\Users\Dream\OneDrive\Изображения\Снимки экрана\Снимок экрана 2025-09-17 094657.png"/>
+            <wp:cNvGraphicFramePr>
+              <a:graphicFrameLocks xmlns:a="http://schemas.openxmlformats.org/drawingml/2006/main" noChangeAspect="1"/>
+            </wp:cNvGraphicFramePr>
+            <a:graphic xmlns:a="http://schemas.openxmlformats.org/drawingml/2006/main">
+              <a:graphicData uri="http://schemas.openxmlformats.org/drawingml/2006/picture">
+                <pic:pic xmlns:pic="http://schemas.openxmlformats.org/drawingml/2006/picture">
+                  <pic:nvPicPr>
+                    <pic:cNvPr id="0" name="Picture 13" descr="C:\Users\Dream\OneDrive\Изображения\Снимки экрана\Снимок экрана 2025-09-17 094657.png"/>
+                    <pic:cNvPicPr>
+                      <a:picLocks noChangeAspect="1" noChangeArrowheads="1"/>
+                    </pic:cNvPicPr>
+                  </pic:nvPicPr>
+                  <pic:blipFill>
+                    <a:blip r:embed="rId20" cstate="print">
+                      <a:extLst>
+                        <a:ext uri="{28A0092B-C50C-407E-A947-70E740481C1C}">
+                          <a14:useLocalDpi xmlns:a14="http://schemas.microsoft.com/office/drawing/2010/main" val="0"/>
+                        </a:ext>
+                      </a:extLst>
+                    </a:blip>
+                    <a:srcRect/>
+                    <a:stretch>
+                      <a:fillRect/>
+                    </a:stretch>
+                  </pic:blipFill>
+                  <pic:spPr bwMode="auto">
+                    <a:xfrm>
+                      <a:off x="0" y="0"/>
+                      <a:ext cx="5936615" cy="3214370"/>
+                    </a:xfrm>
+                    <a:prstGeom prst="rect">
+                      <a:avLst/>
+                    </a:prstGeom>
+                    <a:noFill/>
+                    <a:ln>
+                      <a:noFill/>
+                    </a:ln>
+                  </pic:spPr>
+                </pic:pic>
+              </a:graphicData>
+            </a:graphic>
+          </wp:inline>
+        </w:drawing>
+      </w:r>
+      <w:r>
+        <w:rPr>
+          <w:rFonts w:ascii="Times New Roman" w:hAnsi="Times New Roman" w:cs="Times New Roman"/>
+          <w:noProof/>
+          <w:sz w:val="24"/>
+          <w:szCs w:val="24"/>
+          <w:lang w:eastAsia="ru-RU"/>
+        </w:rPr>
+        <w:drawing>
+          <wp:inline distT="0" distB="0" distL="0" distR="0">
+            <wp:extent cx="5936615" cy="3214370"/>
+            <wp:effectExtent l="0" t="0" r="6985" b="5080"/>
+            <wp:docPr id="14" name="Рисунок 14" descr="C:\Users\Dream\OneDrive\Изображения\Снимки экрана\Снимок экрана 2025-09-17 094709.png"/>
+            <wp:cNvGraphicFramePr>
+              <a:graphicFrameLocks xmlns:a="http://schemas.openxmlformats.org/drawingml/2006/main" noChangeAspect="1"/>
+            </wp:cNvGraphicFramePr>
+            <a:graphic xmlns:a="http://schemas.openxmlformats.org/drawingml/2006/main">
+              <a:graphicData uri="http://schemas.openxmlformats.org/drawingml/2006/picture">
+                <pic:pic xmlns:pic="http://schemas.openxmlformats.org/drawingml/2006/picture">
+                  <pic:nvPicPr>
+                    <pic:cNvPr id="0" name="Picture 14" descr="C:\Users\Dream\OneDrive\Изображения\Снимки экрана\Снимок экрана 2025-09-17 094709.png"/>
+                    <pic:cNvPicPr>
+                      <a:picLocks noChangeAspect="1" noChangeArrowheads="1"/>
+                    </pic:cNvPicPr>
+                  </pic:nvPicPr>
+                  <pic:blipFill>
+                    <a:blip r:embed="rId21" cstate="print">
+                      <a:extLst>
+                        <a:ext uri="{28A0092B-C50C-407E-A947-70E740481C1C}">
+                          <a14:useLocalDpi xmlns:a14="http://schemas.microsoft.com/office/drawing/2010/main" val="0"/>
+                        </a:ext>
+                      </a:extLst>
+                    </a:blip>
+                    <a:srcRect/>
+                    <a:stretch>
+                      <a:fillRect/>
+                    </a:stretch>
+                  </pic:blipFill>
+                  <pic:spPr bwMode="auto">
+                    <a:xfrm>
+                      <a:off x="0" y="0"/>
+                      <a:ext cx="5936615" cy="3214370"/>
+                    </a:xfrm>
+                    <a:prstGeom prst="rect">
+                      <a:avLst/>
+                    </a:prstGeom>
+                    <a:noFill/>
+                    <a:ln>
+                      <a:noFill/>
+                    </a:ln>
+                  </pic:spPr>
+                </pic:pic>
+              </a:graphicData>
+            </a:graphic>
+          </wp:inline>
+        </w:drawing>
+      </w:r>
+      <w:r>
+        <w:rPr>
+          <w:rFonts w:ascii="Times New Roman" w:hAnsi="Times New Roman" w:cs="Times New Roman"/>
+          <w:noProof/>
+          <w:sz w:val="24"/>
+          <w:szCs w:val="24"/>
+          <w:lang w:eastAsia="ru-RU"/>
+        </w:rPr>
+        <w:lastRenderedPageBreak/>
+        <w:drawing>
+          <wp:inline distT="0" distB="0" distL="0" distR="0">
+            <wp:extent cx="5929630" cy="3165475"/>
+            <wp:effectExtent l="0" t="0" r="0" b="0"/>
+            <wp:docPr id="15" name="Рисунок 15" descr="C:\Users\Dream\OneDrive\Изображения\Снимки экрана\Снимок экрана 2025-09-17 094717.png"/>
+            <wp:cNvGraphicFramePr>
+              <a:graphicFrameLocks xmlns:a="http://schemas.openxmlformats.org/drawingml/2006/main" noChangeAspect="1"/>
+            </wp:cNvGraphicFramePr>
+            <a:graphic xmlns:a="http://schemas.openxmlformats.org/drawingml/2006/main">
+              <a:graphicData uri="http://schemas.openxmlformats.org/drawingml/2006/picture">
+                <pic:pic xmlns:pic="http://schemas.openxmlformats.org/drawingml/2006/picture">
+                  <pic:nvPicPr>
+                    <pic:cNvPr id="0" name="Picture 15" descr="C:\Users\Dream\OneDrive\Изображения\Снимки экрана\Снимок экрана 2025-09-17 094717.png"/>
+                    <pic:cNvPicPr>
+                      <a:picLocks noChangeAspect="1" noChangeArrowheads="1"/>
+                    </pic:cNvPicPr>
+                  </pic:nvPicPr>
+                  <pic:blipFill>
+                    <a:blip r:embed="rId22" cstate="print">
+                      <a:extLst>
+                        <a:ext uri="{28A0092B-C50C-407E-A947-70E740481C1C}">
+                          <a14:useLocalDpi xmlns:a14="http://schemas.microsoft.com/office/drawing/2010/main" val="0"/>
+                        </a:ext>
+                      </a:extLst>
+                    </a:blip>
+                    <a:srcRect/>
+                    <a:stretch>
+                      <a:fillRect/>
+                    </a:stretch>
+                  </pic:blipFill>
+                  <pic:spPr bwMode="auto">
+                    <a:xfrm>
+                      <a:off x="0" y="0"/>
+                      <a:ext cx="5929630" cy="3165475"/>
+                    </a:xfrm>
+                    <a:prstGeom prst="rect">
+                      <a:avLst/>
+                    </a:prstGeom>
+                    <a:noFill/>
+                    <a:ln>
+                      <a:noFill/>
+                    </a:ln>
+                  </pic:spPr>
+                </pic:pic>
+              </a:graphicData>
+            </a:graphic>
+          </wp:inline>
+        </w:drawing>
+      </w:r>
+      <w:bookmarkStart w:id="0" w:name="_GoBack"/>
+      <w:bookmarkEnd w:id="0"/>
     </w:p>
     <w:sectPr>
       <w:pgSz w:w="11906" w:h="16838"/>
